--- a/ПИС/Практика7_ШумахерМЕ.docx
+++ b/ПИС/Практика7_ШумахерМЕ.docx
@@ -128,7 +128,7 @@
         <w:rPr>
           <w:lang w:eastAsia="zh-CN" w:bidi="hi-IN"/>
         </w:rPr>
-        <w:t>Первым состоянием жизненного цикла процесса бронирования является Инициализация системы. В этом состоянии происходит запуск всех подсистем, необходимых для дальнейшей работы, включая загрузку базы данных маршрутов, услуг и бронирований.</w:t>
+        <w:t>Процесс регистрации нового объекта недвижимости начинается с запуска системы, после чего система переходит в состояние «Запрос на регистрацию объекта». На этом этапе регистратор инициирует процесс, подавая запрос на внесение нового объекта в систему. Далее система переходит к состоянию «Юридическая проверка», где запрашиваются данные из государственных реестров и судебных органов для подтверждения юридической чистоты объекта. В рамках этой проверки система собирает необходимые сведения, анализирует их на соответствие правовым нормам и формирует отчет. Если проверка пройдена успешно, процесс продолжается, и система переходит к состоянию «Проверка аналитика по недвижимости».</w:t>
       </w:r>
     </w:p>
     <w:p>
@@ -142,7 +142,7 @@
         <w:rPr>
           <w:lang w:eastAsia="zh-CN" w:bidi="hi-IN"/>
         </w:rPr>
-        <w:t>После инициализации система переходит в состояние Вход в систему. Пользователь вводит свои личные данные, чтобы получить доступ к личному кабинету. Если данные введены верно, происходит переход в состояние Личный кабинет. Если регистрация не удалась, система переходит в состояние Ошибка регистрации и отправляет данные менеджеру по поддержке пользователей.</w:t>
+        <w:t>На этапе проверки аналитика система запрашивает дополнительные данные из рыночных и государственных источников, оценивает риски инвестирования и рыночную стоимость объекта, после чего формирует аналитический отчет. После завершения этой проверки система переходит к состоянию «Регистрация объекта», где на основе полученных отчетов создается новая запись в базе данных. На этом этапе объект официально регистрируется в системе: проверяются и настраиваются параметры для дальнейшего управления, такие как фильтрация и сортировка данных, а также выполняется финальная проверка корректности введенной информации.</w:t>
       </w:r>
     </w:p>
     <w:p>
@@ -156,115 +156,19 @@
         <w:rPr>
           <w:lang w:eastAsia="zh-CN" w:bidi="hi-IN"/>
         </w:rPr>
-        <w:t>В состоянии Личный кабинет пользователь может просматривать и редактировать свои бронирования. Также из личного кабинета возможен переход в состояние Каталог туров, услуг и достопримечательностей для выбора маршрутов, и дополнительных услуг.</w:t>
+        <w:t>Если все этапы пройдены без ошибок, система завершает процесс, и объект считается зарегистрированным. В случае возникновения проблем, например сбоя в базе данных, система может повторить попытку или уведомить администратора для устранения неполадок. Весь процесс обеспечивает прозрачность и надежность регистрации, так как каждый этап контролируется соответствующими специалистами: регистратором, юристом и аналитиком.</w:t>
       </w:r>
     </w:p>
     <w:p>
       <w:pPr>
         <w:pStyle w:val="a4"/>
-        <w:rPr>
-          <w:lang w:eastAsia="zh-CN" w:bidi="hi-IN"/>
-        </w:rPr>
-      </w:pPr>
-      <w:r>
-        <w:rPr>
-          <w:lang w:eastAsia="zh-CN" w:bidi="hi-IN"/>
-        </w:rPr>
-        <w:t>В состоянии Каталог туров, услуг и достопримечательностей пользователь выбирает интересующий маршрут, отели и экскурсии. После успешного выбора система переходит в состояние Бронирование.</w:t>
-      </w:r>
-    </w:p>
-    <w:p>
-      <w:pPr>
-        <w:pStyle w:val="a4"/>
-        <w:rPr>
-          <w:lang w:eastAsia="zh-CN" w:bidi="hi-IN"/>
-        </w:rPr>
-      </w:pPr>
-      <w:r>
-        <w:rPr>
-          <w:lang w:eastAsia="zh-CN" w:bidi="hi-IN"/>
-        </w:rPr>
-        <w:t>Бронирование включает два действия: оформление и оплата брони.</w:t>
-      </w:r>
-    </w:p>
-    <w:p>
-      <w:pPr>
-        <w:pStyle w:val="a4"/>
-        <w:rPr>
-          <w:lang w:eastAsia="zh-CN" w:bidi="hi-IN"/>
-        </w:rPr>
-      </w:pPr>
-      <w:r>
-        <w:rPr>
-          <w:lang w:eastAsia="zh-CN" w:bidi="hi-IN"/>
-        </w:rPr>
-        <w:t>Если оплата прошла успешно, система переходит в состояние Получение документов брони и чеков.</w:t>
-      </w:r>
-    </w:p>
-    <w:p>
-      <w:pPr>
-        <w:pStyle w:val="a4"/>
-        <w:rPr>
-          <w:lang w:eastAsia="zh-CN" w:bidi="hi-IN"/>
-        </w:rPr>
-      </w:pPr>
-      <w:r>
-        <w:rPr>
-          <w:lang w:eastAsia="zh-CN" w:bidi="hi-IN"/>
-        </w:rPr>
-        <w:t>В случае сбоя при бронировании происходит переход в состояние Ошибка при бронировании, где данные об ошибке направляются менеджеру по поддержке пользователей.</w:t>
-      </w:r>
-    </w:p>
-    <w:p>
-      <w:pPr>
-        <w:pStyle w:val="a4"/>
-        <w:rPr>
-          <w:lang w:eastAsia="zh-CN" w:bidi="hi-IN"/>
-        </w:rPr>
-      </w:pPr>
-      <w:r>
-        <w:rPr>
-          <w:lang w:eastAsia="zh-CN" w:bidi="hi-IN"/>
-        </w:rPr>
-        <w:t>В состоянии Получение документов брони и чеков система отправляет пользователю электронные документы — билеты и чеки — на почту и в личный кабинет. Также информация о бронировании передаётся в бухгалтерскую систему.</w:t>
-      </w:r>
-    </w:p>
-    <w:p>
-      <w:pPr>
-        <w:pStyle w:val="a4"/>
-        <w:rPr>
-          <w:lang w:eastAsia="zh-CN" w:bidi="hi-IN"/>
-        </w:rPr>
       </w:pPr>
       <w:r>
         <w:rPr>
           <w:lang w:eastAsia="zh-CN" w:bidi="hi-IN"/>
         </w:rPr>
         <w:lastRenderedPageBreak/>
-        <w:t>Завершающим состоянием является Конечное состояние, где все данные зафиксированы в базе данных, а процесс бронирования считается завершённым.</w:t>
-      </w:r>
-    </w:p>
-    <w:p>
-      <w:pPr>
-        <w:pStyle w:val="a4"/>
-      </w:pPr>
-      <w:r>
-        <w:rPr>
-          <w:lang w:eastAsia="zh-CN" w:bidi="hi-IN"/>
-        </w:rPr>
-        <w:t xml:space="preserve">На рисунке </w:t>
-      </w:r>
-      <w:r>
-        <w:rPr>
-          <w:lang w:eastAsia="zh-CN" w:bidi="hi-IN"/>
-        </w:rPr>
-        <w:t>1</w:t>
-      </w:r>
-      <w:r>
-        <w:rPr>
-          <w:lang w:eastAsia="zh-CN" w:bidi="hi-IN"/>
-        </w:rPr>
-        <w:t xml:space="preserve"> представлена диаграмма состояний системы на основе описания.</w:t>
+        <w:t>На рисунке 1 представлена диаграмма состояний системы на основе описания.</w:t>
       </w:r>
     </w:p>
     <w:p>
@@ -276,16 +180,18 @@
       </w:pPr>
       <w:r>
         <w:drawing>
-          <wp:inline distT="0" distB="0" distL="0" distR="0" wp14:anchorId="7D7E4CD9" wp14:editId="032CF43C">
-            <wp:extent cx="3308350" cy="7219950"/>
-            <wp:effectExtent l="0" t="0" r="6350" b="0"/>
-            <wp:docPr id="8" name="Рисунок 8"/>
-            <wp:cNvGraphicFramePr/>
+          <wp:inline distT="0" distB="0" distL="0" distR="0" wp14:anchorId="0519CE56" wp14:editId="18EB80D5">
+            <wp:extent cx="5632220" cy="8097297"/>
+            <wp:effectExtent l="0" t="0" r="6985" b="0"/>
+            <wp:docPr id="1" name="Рисунок 1"/>
+            <wp:cNvGraphicFramePr>
+              <a:graphicFrameLocks xmlns:a="http://schemas.openxmlformats.org/drawingml/2006/main" noChangeAspect="1"/>
+            </wp:cNvGraphicFramePr>
             <a:graphic xmlns:a="http://schemas.openxmlformats.org/drawingml/2006/main">
               <a:graphicData uri="http://schemas.openxmlformats.org/drawingml/2006/picture">
                 <pic:pic xmlns:pic="http://schemas.openxmlformats.org/drawingml/2006/picture">
                   <pic:nvPicPr>
-                    <pic:cNvPr id="8" name="Рисунок 8"/>
+                    <pic:cNvPr id="1" name=""/>
                     <pic:cNvPicPr/>
                   </pic:nvPicPr>
                   <pic:blipFill>
@@ -297,7 +203,7 @@
                   <pic:spPr>
                     <a:xfrm>
                       <a:off x="0" y="0"/>
-                      <a:ext cx="3308350" cy="7219950"/>
+                      <a:ext cx="5648172" cy="8120231"/>
                     </a:xfrm>
                     <a:prstGeom prst="rect">
                       <a:avLst/>
@@ -314,7 +220,7 @@
       <w:pPr>
         <w:pStyle w:val="24"/>
         <w:rPr>
-          <w:lang w:val="en-US" w:eastAsia="zh-CN" w:bidi="hi-IN"/>
+          <w:lang w:eastAsia="zh-CN" w:bidi="hi-IN"/>
         </w:rPr>
       </w:pPr>
       <w:r>
@@ -343,13 +249,13 @@
       </w:r>
       <w:r>
         <w:rPr>
-          <w:lang w:val="en-US" w:eastAsia="zh-CN" w:bidi="hi-IN"/>
+          <w:lang w:eastAsia="zh-CN" w:bidi="hi-IN"/>
         </w:rPr>
         <w:t>иаграмма состояний</w:t>
       </w:r>
       <w:r>
         <w:rPr>
-          <w:lang w:val="en-US" w:eastAsia="zh-CN" w:bidi="hi-IN"/>
+          <w:lang w:eastAsia="zh-CN" w:bidi="hi-IN"/>
         </w:rPr>
         <w:br w:type="page"/>
       </w:r>
